--- a/writing/amnat_proposal_oct2.docx
+++ b/writing/amnat_proposal_oct2.docx
@@ -19,411 +19,9 @@
           <w:rFonts w:ascii="Source Sans Pro" w:hAnsi="Source Sans Pro" w:cs="Times New Roman"/>
           <w:b/>
           <w:bCs/>
-          <w:i/>
-          <w:iCs/>
-          <w:sz w:val="24"/>
-          <w:szCs w:val="24"/>
-        </w:rPr>
-        <w:t>The American Naturalist aims to publish papers that:</w:t>
-      </w:r>
-    </w:p>
-    <w:p>
-      <w:pPr>
-        <w:spacing w:line="240" w:lineRule="auto"/>
-        <w:contextualSpacing/>
-        <w:rPr>
-          <w:rFonts w:ascii="Source Sans Pro" w:hAnsi="Source Sans Pro" w:cs="Times New Roman"/>
-          <w:sz w:val="24"/>
-          <w:szCs w:val="24"/>
-        </w:rPr>
-      </w:pPr>
-      <w:r>
-        <w:rPr>
-          <w:rFonts w:ascii="Source Sans Pro" w:hAnsi="Source Sans Pro" w:cs="Times New Roman"/>
-          <w:sz w:val="24"/>
-          <w:szCs w:val="24"/>
-        </w:rPr>
-        <w:t>1. are of interest to the broad readership,</w:t>
-      </w:r>
-    </w:p>
-    <w:p>
-      <w:pPr>
-        <w:spacing w:line="240" w:lineRule="auto"/>
-        <w:contextualSpacing/>
-        <w:rPr>
-          <w:rFonts w:ascii="Source Sans Pro" w:hAnsi="Source Sans Pro" w:cs="Times New Roman"/>
-          <w:sz w:val="24"/>
-          <w:szCs w:val="24"/>
-        </w:rPr>
-      </w:pPr>
-      <w:r>
-        <w:rPr>
-          <w:rFonts w:ascii="Source Sans Pro" w:hAnsi="Source Sans Pro" w:cs="Times New Roman"/>
-          <w:sz w:val="24"/>
-          <w:szCs w:val="24"/>
-        </w:rPr>
-        <w:t>2. pose a new and significant problem or introduce a novel subject,</w:t>
-      </w:r>
-    </w:p>
-    <w:p>
-      <w:pPr>
-        <w:spacing w:line="240" w:lineRule="auto"/>
-        <w:contextualSpacing/>
-        <w:rPr>
-          <w:rFonts w:ascii="Source Sans Pro" w:hAnsi="Source Sans Pro" w:cs="Times New Roman"/>
-          <w:sz w:val="24"/>
-          <w:szCs w:val="24"/>
-        </w:rPr>
-      </w:pPr>
-      <w:r>
-        <w:rPr>
-          <w:rFonts w:ascii="Source Sans Pro" w:hAnsi="Source Sans Pro" w:cs="Times New Roman"/>
-          <w:sz w:val="24"/>
-          <w:szCs w:val="24"/>
-        </w:rPr>
-        <w:t>3. change the way people think about the topic of the manuscript, and/or</w:t>
-      </w:r>
-    </w:p>
-    <w:p>
-      <w:pPr>
-        <w:spacing w:line="240" w:lineRule="auto"/>
-        <w:contextualSpacing/>
-        <w:rPr>
-          <w:rFonts w:ascii="Source Sans Pro" w:hAnsi="Source Sans Pro" w:cs="Times New Roman"/>
-          <w:sz w:val="24"/>
-          <w:szCs w:val="24"/>
-        </w:rPr>
-      </w:pPr>
-      <w:r>
-        <w:rPr>
-          <w:rFonts w:ascii="Source Sans Pro" w:hAnsi="Source Sans Pro" w:cs="Times New Roman"/>
-          <w:sz w:val="24"/>
-          <w:szCs w:val="24"/>
-        </w:rPr>
-        <w:t>4. confirm or refute an unverified theoretical principle or a previously unsupported or weakly supported generalization.</w:t>
-      </w:r>
-    </w:p>
-    <w:p>
-      <w:pPr>
-        <w:spacing w:line="240" w:lineRule="auto"/>
-        <w:contextualSpacing/>
-        <w:rPr>
-          <w:rFonts w:ascii="Source Sans Pro" w:hAnsi="Source Sans Pro" w:cs="Times New Roman"/>
-          <w:b/>
-          <w:bCs/>
-          <w:sz w:val="24"/>
-          <w:szCs w:val="24"/>
-        </w:rPr>
-      </w:pPr>
-    </w:p>
-    <w:p>
-      <w:pPr>
-        <w:spacing w:line="240" w:lineRule="auto"/>
-        <w:contextualSpacing/>
-        <w:rPr>
-          <w:rFonts w:ascii="Source Sans Pro" w:hAnsi="Source Sans Pro" w:cs="Times New Roman"/>
-          <w:b/>
-          <w:bCs/>
-          <w:i/>
-          <w:iCs/>
-          <w:sz w:val="24"/>
-          <w:szCs w:val="24"/>
-        </w:rPr>
-      </w:pPr>
-      <w:r>
-        <w:rPr>
-          <w:rFonts w:ascii="Source Sans Pro" w:hAnsi="Source Sans Pro" w:cs="Times New Roman"/>
-          <w:b/>
-          <w:bCs/>
-          <w:i/>
-          <w:iCs/>
-          <w:sz w:val="24"/>
-          <w:szCs w:val="24"/>
-        </w:rPr>
-        <w:t>Syntheses and Perspectives</w:t>
-      </w:r>
-    </w:p>
-    <w:p>
-      <w:pPr>
-        <w:spacing w:line="240" w:lineRule="auto"/>
-        <w:contextualSpacing/>
-        <w:rPr>
-          <w:rFonts w:ascii="Source Sans Pro" w:hAnsi="Source Sans Pro" w:cs="Times New Roman"/>
-          <w:sz w:val="24"/>
-          <w:szCs w:val="24"/>
-        </w:rPr>
-      </w:pPr>
-      <w:r>
-        <w:rPr>
-          <w:rFonts w:ascii="Source Sans Pro" w:hAnsi="Source Sans Pro" w:cs="Times New Roman"/>
-          <w:sz w:val="24"/>
-          <w:szCs w:val="24"/>
-        </w:rPr>
-        <w:t xml:space="preserve">Writing a paper for this section is an opportunity to analyze a significant body of work in biological sciences, to consolidate it in a way that derives new insights, and to suggest future research directions to a broad readership. These articles should present and summarize recent research, but they are not traditional reviews. Rather, these articles should present a new, forward-looking, and synthetic perspective of a focal research area or question. While these papers are not editorials intended primarily to promote specific theories, methods, or interpretations, thoughtful and analytical perspectives are welcome. Advocacy is acceptable as long as alternative theories or interpretations are presented in a thorough and balanced way. Before writing a piece intended for the Syntheses and Perspectives section, </w:t>
-      </w:r>
-      <w:r>
-        <w:rPr>
-          <w:rFonts w:ascii="Source Sans Pro" w:hAnsi="Source Sans Pro" w:cs="Times New Roman"/>
-          <w:b/>
-          <w:bCs/>
-          <w:sz w:val="24"/>
-          <w:szCs w:val="24"/>
-        </w:rPr>
-        <w:t>potential authors are requested to contact the editors via the journal office with a proposal for the article, including a detailed outline and a description of its novel goals and perspective</w:t>
-      </w:r>
-      <w:r>
-        <w:rPr>
-          <w:rFonts w:ascii="Source Sans Pro" w:hAnsi="Source Sans Pro" w:cs="Times New Roman"/>
-          <w:sz w:val="24"/>
-          <w:szCs w:val="24"/>
-        </w:rPr>
-        <w:t xml:space="preserve">. Authors of successful proposals will be invited to submit their manuscript, which will then proceed as other submissions to the journal, with normal peer review, </w:t>
-      </w:r>
-      <w:proofErr w:type="gramStart"/>
-      <w:r>
-        <w:rPr>
-          <w:rFonts w:ascii="Source Sans Pro" w:hAnsi="Source Sans Pro" w:cs="Times New Roman"/>
-          <w:sz w:val="24"/>
-          <w:szCs w:val="24"/>
-        </w:rPr>
-        <w:t>taking into account</w:t>
-      </w:r>
-      <w:proofErr w:type="gramEnd"/>
-      <w:r>
-        <w:rPr>
-          <w:rFonts w:ascii="Source Sans Pro" w:hAnsi="Source Sans Pro" w:cs="Times New Roman"/>
-          <w:sz w:val="24"/>
-          <w:szCs w:val="24"/>
-        </w:rPr>
-        <w:t xml:space="preserve"> the specific aims of this section. Contributions should be no longer than a normal article in the journal. It is essential that proposed Syntheses and Perspectives be of broad interest to the conceptually oriented audience of the American Naturalist, which represents a cross-section of ecology, evolution, and behavior. Interested authors are strongly encouraged to read recently published Syntheses to get a sense of how some authors have successfully achieved the stated goals.</w:t>
-      </w:r>
-    </w:p>
-    <w:p>
-      <w:pPr>
-        <w:spacing w:line="240" w:lineRule="auto"/>
-        <w:contextualSpacing/>
-        <w:rPr>
-          <w:rFonts w:ascii="Source Sans Pro" w:hAnsi="Source Sans Pro" w:cs="Times New Roman"/>
-          <w:sz w:val="24"/>
-          <w:szCs w:val="24"/>
-        </w:rPr>
-      </w:pPr>
-    </w:p>
-    <w:p>
-      <w:pPr>
-        <w:spacing w:line="240" w:lineRule="auto"/>
-        <w:contextualSpacing/>
-        <w:rPr>
-          <w:rFonts w:ascii="Source Sans Pro" w:hAnsi="Source Sans Pro" w:cs="Times New Roman"/>
-          <w:sz w:val="24"/>
-          <w:szCs w:val="24"/>
-        </w:rPr>
-      </w:pPr>
-    </w:p>
-    <w:p>
-      <w:pPr>
-        <w:spacing w:line="240" w:lineRule="auto"/>
-        <w:contextualSpacing/>
-        <w:rPr>
-          <w:rFonts w:ascii="Source Sans Pro" w:hAnsi="Source Sans Pro" w:cs="Times New Roman"/>
-          <w:sz w:val="24"/>
-          <w:szCs w:val="24"/>
-        </w:rPr>
-      </w:pPr>
-      <w:r>
-        <w:rPr>
-          <w:rFonts w:ascii="Source Sans Pro" w:hAnsi="Source Sans Pro" w:cs="Times New Roman"/>
-          <w:sz w:val="24"/>
-          <w:szCs w:val="24"/>
-        </w:rPr>
-        <w:t>Patricia Morse, Managing Editor</w:t>
-      </w:r>
-    </w:p>
-    <w:p>
-      <w:pPr>
-        <w:spacing w:line="240" w:lineRule="auto"/>
-        <w:contextualSpacing/>
-        <w:rPr>
-          <w:rFonts w:ascii="Source Sans Pro" w:hAnsi="Source Sans Pro" w:cs="Times New Roman"/>
-          <w:sz w:val="24"/>
-          <w:szCs w:val="24"/>
-        </w:rPr>
-      </w:pPr>
-      <w:r>
-        <w:rPr>
-          <w:rFonts w:ascii="Source Sans Pro" w:hAnsi="Source Sans Pro" w:cs="Times New Roman"/>
-          <w:sz w:val="24"/>
-          <w:szCs w:val="24"/>
-        </w:rPr>
-        <w:t>The American Naturalist</w:t>
-      </w:r>
-    </w:p>
-    <w:p>
-      <w:pPr>
-        <w:spacing w:line="240" w:lineRule="auto"/>
-        <w:contextualSpacing/>
-        <w:rPr>
-          <w:rFonts w:ascii="Source Sans Pro" w:hAnsi="Source Sans Pro" w:cs="Times New Roman"/>
-          <w:sz w:val="24"/>
-          <w:szCs w:val="24"/>
-        </w:rPr>
-      </w:pPr>
-      <w:r>
-        <w:rPr>
-          <w:rFonts w:ascii="Source Sans Pro" w:hAnsi="Source Sans Pro" w:cs="Times New Roman"/>
-          <w:sz w:val="24"/>
-          <w:szCs w:val="24"/>
-        </w:rPr>
-        <w:t>The University of Chicago Press</w:t>
-      </w:r>
-    </w:p>
-    <w:p>
-      <w:pPr>
-        <w:spacing w:line="240" w:lineRule="auto"/>
-        <w:contextualSpacing/>
-        <w:rPr>
-          <w:rFonts w:ascii="Source Sans Pro" w:hAnsi="Source Sans Pro" w:cs="Times New Roman"/>
-          <w:sz w:val="24"/>
-          <w:szCs w:val="24"/>
-        </w:rPr>
-      </w:pPr>
-      <w:r>
-        <w:rPr>
-          <w:rFonts w:ascii="Source Sans Pro" w:hAnsi="Source Sans Pro" w:cs="Times New Roman"/>
-          <w:sz w:val="24"/>
-          <w:szCs w:val="24"/>
-        </w:rPr>
-        <w:t>1427 E. 60th Street</w:t>
-      </w:r>
-    </w:p>
-    <w:p>
-      <w:pPr>
-        <w:spacing w:line="240" w:lineRule="auto"/>
-        <w:contextualSpacing/>
-        <w:rPr>
-          <w:rFonts w:ascii="Source Sans Pro" w:hAnsi="Source Sans Pro" w:cs="Times New Roman"/>
-          <w:sz w:val="24"/>
-          <w:szCs w:val="24"/>
-        </w:rPr>
-      </w:pPr>
-      <w:r>
-        <w:rPr>
-          <w:rFonts w:ascii="Source Sans Pro" w:hAnsi="Source Sans Pro" w:cs="Times New Roman"/>
-          <w:sz w:val="24"/>
-          <w:szCs w:val="24"/>
-        </w:rPr>
-        <w:t>Chicago, IL 60637</w:t>
-      </w:r>
-    </w:p>
-    <w:p>
-      <w:pPr>
-        <w:spacing w:line="240" w:lineRule="auto"/>
-        <w:contextualSpacing/>
-        <w:rPr>
-          <w:rFonts w:ascii="Source Sans Pro" w:hAnsi="Source Sans Pro" w:cs="Times New Roman"/>
-          <w:sz w:val="24"/>
-          <w:szCs w:val="24"/>
-        </w:rPr>
-      </w:pPr>
-    </w:p>
-    <w:p>
-      <w:pPr>
-        <w:spacing w:line="240" w:lineRule="auto"/>
-        <w:contextualSpacing/>
-        <w:rPr>
-          <w:rFonts w:ascii="Source Sans Pro" w:hAnsi="Source Sans Pro" w:cs="Times New Roman"/>
-          <w:sz w:val="24"/>
-          <w:szCs w:val="24"/>
-        </w:rPr>
-      </w:pPr>
-    </w:p>
-    <w:p>
-      <w:pPr>
-        <w:spacing w:line="240" w:lineRule="auto"/>
-        <w:contextualSpacing/>
-        <w:rPr>
-          <w:rFonts w:ascii="Source Sans Pro" w:hAnsi="Source Sans Pro" w:cs="Times New Roman"/>
-          <w:sz w:val="24"/>
-          <w:szCs w:val="24"/>
-        </w:rPr>
-      </w:pPr>
-    </w:p>
-    <w:p>
-      <w:pPr>
-        <w:spacing w:line="240" w:lineRule="auto"/>
-        <w:contextualSpacing/>
-        <w:rPr>
-          <w:rFonts w:ascii="Source Sans Pro" w:hAnsi="Source Sans Pro" w:cs="Times New Roman"/>
-          <w:sz w:val="24"/>
-          <w:szCs w:val="24"/>
-        </w:rPr>
-      </w:pPr>
-    </w:p>
-    <w:p>
-      <w:pPr>
-        <w:spacing w:line="240" w:lineRule="auto"/>
-        <w:contextualSpacing/>
-        <w:rPr>
-          <w:rFonts w:ascii="Source Sans Pro" w:hAnsi="Source Sans Pro" w:cs="Times New Roman"/>
-          <w:sz w:val="24"/>
-          <w:szCs w:val="24"/>
-        </w:rPr>
-      </w:pPr>
-    </w:p>
-    <w:p>
-      <w:pPr>
-        <w:spacing w:line="240" w:lineRule="auto"/>
-        <w:contextualSpacing/>
-        <w:rPr>
-          <w:rFonts w:ascii="Source Sans Pro" w:hAnsi="Source Sans Pro" w:cs="Times New Roman"/>
-          <w:sz w:val="24"/>
-          <w:szCs w:val="24"/>
-        </w:rPr>
-      </w:pPr>
-    </w:p>
-    <w:p>
-      <w:pPr>
-        <w:spacing w:line="240" w:lineRule="auto"/>
-        <w:contextualSpacing/>
-        <w:rPr>
-          <w:rFonts w:ascii="Source Sans Pro" w:hAnsi="Source Sans Pro" w:cs="Times New Roman"/>
-          <w:sz w:val="24"/>
-          <w:szCs w:val="24"/>
-        </w:rPr>
-      </w:pPr>
-    </w:p>
-    <w:p>
-      <w:pPr>
-        <w:spacing w:line="240" w:lineRule="auto"/>
-        <w:contextualSpacing/>
-        <w:rPr>
-          <w:rFonts w:ascii="Source Sans Pro" w:hAnsi="Source Sans Pro" w:cs="Times New Roman"/>
-          <w:sz w:val="24"/>
-          <w:szCs w:val="24"/>
-        </w:rPr>
-      </w:pPr>
-    </w:p>
-    <w:p>
-      <w:pPr>
-        <w:spacing w:line="240" w:lineRule="auto"/>
-        <w:contextualSpacing/>
-        <w:rPr>
-          <w:rFonts w:ascii="Source Sans Pro" w:hAnsi="Source Sans Pro" w:cs="Times New Roman"/>
-          <w:b/>
-          <w:bCs/>
-          <w:sz w:val="24"/>
-          <w:szCs w:val="24"/>
-        </w:rPr>
-      </w:pPr>
-      <w:r>
-        <w:rPr>
-          <w:rFonts w:ascii="Source Sans Pro" w:hAnsi="Source Sans Pro" w:cs="Times New Roman"/>
-          <w:b/>
-          <w:bCs/>
-          <w:sz w:val="24"/>
-          <w:szCs w:val="24"/>
-        </w:rPr>
-        <w:lastRenderedPageBreak/>
+          <w:sz w:val="24"/>
+          <w:szCs w:val="24"/>
+        </w:rPr>
         <w:t xml:space="preserve">Plant-pollinator specialization: Origin and measurement of curvature. </w:t>
       </w:r>
     </w:p>
@@ -852,7 +450,39 @@
           <w:sz w:val="24"/>
           <w:szCs w:val="24"/>
         </w:rPr>
-        <w:t>In reviewing and summarising these works, we note a disparity in the conceptualization of curvature. We describe five different metrics used to represent curvature and their relationship to the mathematical definition of curvature (</w:t>
+        <w:t xml:space="preserve">In reviewing and summarising these works, we note a disparity in the conceptualization of curvature. We describe five different </w:t>
+      </w:r>
+      <w:r>
+        <w:rPr>
+          <w:rFonts w:ascii="Source Sans Pro" w:hAnsi="Source Sans Pro" w:cs="Times New Roman"/>
+          <w:sz w:val="24"/>
+          <w:szCs w:val="24"/>
+        </w:rPr>
+        <w:t xml:space="preserve">curvature </w:t>
+      </w:r>
+      <w:r>
+        <w:rPr>
+          <w:rFonts w:ascii="Source Sans Pro" w:hAnsi="Source Sans Pro" w:cs="Times New Roman"/>
+          <w:sz w:val="24"/>
+          <w:szCs w:val="24"/>
+        </w:rPr>
+        <w:t xml:space="preserve">metrics </w:t>
+      </w:r>
+      <w:r>
+        <w:rPr>
+          <w:rFonts w:ascii="Source Sans Pro" w:hAnsi="Source Sans Pro" w:cs="Times New Roman"/>
+          <w:sz w:val="24"/>
+          <w:szCs w:val="24"/>
+        </w:rPr>
+        <w:t>from the literature,</w:t>
+      </w:r>
+      <w:r>
+        <w:rPr>
+          <w:rFonts w:ascii="Source Sans Pro" w:hAnsi="Source Sans Pro" w:cs="Times New Roman"/>
+          <w:sz w:val="24"/>
+          <w:szCs w:val="24"/>
+        </w:rPr>
+        <w:t xml:space="preserve"> and their relationship to the mathematical definition of curvature (</w:t>
       </w:r>
       <w:r>
         <w:rPr>
@@ -878,7 +508,15 @@
           <w:sz w:val="24"/>
           <w:szCs w:val="24"/>
         </w:rPr>
-        <w:t>currently used in this field</w:t>
+        <w:t xml:space="preserve">currently used </w:t>
+      </w:r>
+      <w:r>
+        <w:rPr>
+          <w:rFonts w:ascii="Source Sans Pro" w:hAnsi="Source Sans Pro" w:cs="Times New Roman"/>
+          <w:sz w:val="24"/>
+          <w:szCs w:val="24"/>
+        </w:rPr>
+        <w:t>in evolutionary ecology</w:t>
       </w:r>
       <w:r>
         <w:rPr>
@@ -1700,7 +1338,23 @@
           <w:sz w:val="24"/>
           <w:szCs w:val="24"/>
         </w:rPr>
-        <w:t xml:space="preserve"> plant-pollinator studies focused on curvature </w:t>
+        <w:t xml:space="preserve"> plant-pollinator studies focused on curvature</w:t>
+      </w:r>
+      <w:r>
+        <w:rPr>
+          <w:rFonts w:ascii="Source Sans Pro" w:hAnsi="Source Sans Pro" w:cs="Times New Roman"/>
+          <w:sz w:val="24"/>
+          <w:szCs w:val="24"/>
+        </w:rPr>
+        <w:t>,</w:t>
+      </w:r>
+      <w:r>
+        <w:rPr>
+          <w:rFonts w:ascii="Source Sans Pro" w:hAnsi="Source Sans Pro" w:cs="Times New Roman"/>
+          <w:sz w:val="24"/>
+          <w:szCs w:val="24"/>
+        </w:rPr>
+        <w:t xml:space="preserve"> </w:t>
       </w:r>
       <w:r>
         <w:rPr>
@@ -2042,15 +1696,15 @@
           <w:sz w:val="24"/>
           <w:szCs w:val="24"/>
         </w:rPr>
-        <w:t xml:space="preserve">In the following section, we outline a proposed structure for the manuscript, followed by proposed figures, tables, and </w:t>
-      </w:r>
-      <w:r>
-        <w:rPr>
-          <w:rFonts w:ascii="Source Sans Pro" w:hAnsi="Source Sans Pro" w:cs="Times New Roman"/>
-          <w:sz w:val="24"/>
-          <w:szCs w:val="24"/>
-        </w:rPr>
-        <w:t xml:space="preserve">boxes. </w:t>
+        <w:t>In the following section, we outline a proposed structure for the manuscript, followed by proposed figures</w:t>
+      </w:r>
+      <w:r>
+        <w:rPr>
+          <w:rFonts w:ascii="Source Sans Pro" w:hAnsi="Source Sans Pro" w:cs="Times New Roman"/>
+          <w:sz w:val="24"/>
+          <w:szCs w:val="24"/>
+        </w:rPr>
+        <w:t xml:space="preserve"> and tables.</w:t>
       </w:r>
     </w:p>
     <w:p>
@@ -2399,25 +2053,39 @@
           <w:sz w:val="24"/>
           <w:szCs w:val="24"/>
         </w:rPr>
-        <w:t xml:space="preserve">In plants, floral curvature might originate from developmental constrains while in </w:t>
-      </w:r>
-      <w:proofErr w:type="gramStart"/>
-      <w:r>
-        <w:rPr>
-          <w:rFonts w:ascii="Source Sans Pro" w:hAnsi="Source Sans Pro" w:cs="Times New Roman"/>
-          <w:sz w:val="24"/>
-          <w:szCs w:val="24"/>
-        </w:rPr>
-        <w:t>bud, but</w:t>
-      </w:r>
-      <w:proofErr w:type="gramEnd"/>
-      <w:r>
-        <w:rPr>
-          <w:rFonts w:ascii="Source Sans Pro" w:hAnsi="Source Sans Pro" w:cs="Times New Roman"/>
-          <w:sz w:val="24"/>
-          <w:szCs w:val="24"/>
-        </w:rPr>
-        <w:t xml:space="preserve"> persists </w:t>
+        <w:t>In plants, floral curvature might originate from developmental constrain</w:t>
+      </w:r>
+      <w:r>
+        <w:rPr>
+          <w:rFonts w:ascii="Source Sans Pro" w:hAnsi="Source Sans Pro" w:cs="Times New Roman"/>
+          <w:sz w:val="24"/>
+          <w:szCs w:val="24"/>
+        </w:rPr>
+        <w:t>t</w:t>
+      </w:r>
+      <w:r>
+        <w:rPr>
+          <w:rFonts w:ascii="Source Sans Pro" w:hAnsi="Source Sans Pro" w:cs="Times New Roman"/>
+          <w:sz w:val="24"/>
+          <w:szCs w:val="24"/>
+        </w:rPr>
+        <w:t>s while in bud</w:t>
+      </w:r>
+      <w:r>
+        <w:rPr>
+          <w:rFonts w:ascii="Source Sans Pro" w:hAnsi="Source Sans Pro" w:cs="Times New Roman"/>
+          <w:sz w:val="24"/>
+          <w:szCs w:val="24"/>
+        </w:rPr>
+        <w:t>,</w:t>
+      </w:r>
+      <w:r>
+        <w:rPr>
+          <w:rFonts w:ascii="Source Sans Pro" w:hAnsi="Source Sans Pro" w:cs="Times New Roman"/>
+          <w:sz w:val="24"/>
+          <w:szCs w:val="24"/>
+        </w:rPr>
+        <w:t xml:space="preserve"> but persists </w:t>
       </w:r>
       <w:r>
         <w:rPr>
@@ -2987,7 +2655,23 @@
           <w:sz w:val="24"/>
           <w:szCs w:val="24"/>
         </w:rPr>
-        <w:t>modern geometric morphometric analyses of outlines. For this reason, integrating the analysis curvature (as defined above) into the field of geometric morphometrics is the likely next step for pollination ecologists and</w:t>
+        <w:t>modern geometric morphometric analyses of outlines. For this reason, integrating the analysis curvature (as defined above) into the field of geometric morphometrics is the likely next step for pollination ecolog</w:t>
+      </w:r>
+      <w:r>
+        <w:rPr>
+          <w:rFonts w:ascii="Source Sans Pro" w:hAnsi="Source Sans Pro" w:cs="Times New Roman"/>
+          <w:sz w:val="24"/>
+          <w:szCs w:val="24"/>
+        </w:rPr>
+        <w:t>y</w:t>
+      </w:r>
+      <w:r>
+        <w:rPr>
+          <w:rFonts w:ascii="Source Sans Pro" w:hAnsi="Source Sans Pro" w:cs="Times New Roman"/>
+          <w:sz w:val="24"/>
+          <w:szCs w:val="24"/>
+        </w:rPr>
+        <w:t xml:space="preserve"> and</w:t>
       </w:r>
       <w:r>
         <w:rPr>
@@ -3102,15 +2786,31 @@
           <w:sz w:val="24"/>
           <w:szCs w:val="24"/>
         </w:rPr>
-        <w:t xml:space="preserve">The protocol begins with landmarking a biological specimen, just as is </w:t>
-      </w:r>
-      <w:r>
-        <w:rPr>
-          <w:rFonts w:ascii="Source Sans Pro" w:hAnsi="Source Sans Pro" w:cs="Times New Roman"/>
-          <w:sz w:val="24"/>
-          <w:szCs w:val="24"/>
-        </w:rPr>
-        <w:t xml:space="preserve">in a typical </w:t>
+        <w:t xml:space="preserve">The protocol begins with landmarking a biological specimen, </w:t>
+      </w:r>
+      <w:r>
+        <w:rPr>
+          <w:rFonts w:ascii="Source Sans Pro" w:hAnsi="Source Sans Pro" w:cs="Times New Roman"/>
+          <w:sz w:val="24"/>
+          <w:szCs w:val="24"/>
+        </w:rPr>
+        <w:t>as is</w:t>
+      </w:r>
+      <w:r>
+        <w:rPr>
+          <w:rFonts w:ascii="Source Sans Pro" w:hAnsi="Source Sans Pro" w:cs="Times New Roman"/>
+          <w:sz w:val="24"/>
+          <w:szCs w:val="24"/>
+        </w:rPr>
+        <w:t xml:space="preserve"> typical </w:t>
+      </w:r>
+      <w:r>
+        <w:rPr>
+          <w:rFonts w:ascii="Source Sans Pro" w:hAnsi="Source Sans Pro" w:cs="Times New Roman"/>
+          <w:sz w:val="24"/>
+          <w:szCs w:val="24"/>
+        </w:rPr>
+        <w:t xml:space="preserve">for a </w:t>
       </w:r>
       <w:r>
         <w:rPr>
@@ -3221,7 +2921,23 @@
           <w:sz w:val="24"/>
           <w:szCs w:val="24"/>
         </w:rPr>
-        <w:t xml:space="preserve"> 1972), is the likely way forward for improving pre-existing algorithms to compute curvature as part of an integrated morphometrics pipeline. </w:t>
+        <w:t xml:space="preserve"> 1972), is the likely way forward for improving pre-existing algorithms to compute curvature as part of an integrated morphometrics pipeline</w:t>
+      </w:r>
+      <w:r>
+        <w:rPr>
+          <w:rFonts w:ascii="Source Sans Pro" w:hAnsi="Source Sans Pro" w:cs="Times New Roman"/>
+          <w:sz w:val="24"/>
+          <w:szCs w:val="24"/>
+        </w:rPr>
+        <w:t xml:space="preserve"> (though not currently possible with existing R packages)</w:t>
+      </w:r>
+      <w:r>
+        <w:rPr>
+          <w:rFonts w:ascii="Source Sans Pro" w:hAnsi="Source Sans Pro" w:cs="Times New Roman"/>
+          <w:sz w:val="24"/>
+          <w:szCs w:val="24"/>
+        </w:rPr>
+        <w:t xml:space="preserve">. </w:t>
       </w:r>
     </w:p>
     <w:p>
@@ -3279,7 +2995,23 @@
           <w:sz w:val="24"/>
           <w:szCs w:val="24"/>
         </w:rPr>
-        <w:t xml:space="preserve">We implement the above suggestions using a novel dataset of nectar spur development in </w:t>
+        <w:t xml:space="preserve">We implement the above </w:t>
+      </w:r>
+      <w:r>
+        <w:rPr>
+          <w:rFonts w:ascii="Source Sans Pro" w:hAnsi="Source Sans Pro" w:cs="Times New Roman"/>
+          <w:sz w:val="24"/>
+          <w:szCs w:val="24"/>
+        </w:rPr>
+        <w:t>protocol</w:t>
+      </w:r>
+      <w:r>
+        <w:rPr>
+          <w:rFonts w:ascii="Source Sans Pro" w:hAnsi="Source Sans Pro" w:cs="Times New Roman"/>
+          <w:sz w:val="24"/>
+          <w:szCs w:val="24"/>
+        </w:rPr>
+        <w:t xml:space="preserve"> using a novel dataset of nectar spur development in </w:t>
       </w:r>
       <w:r>
         <w:rPr>
@@ -3515,64 +3247,34 @@
         <w:contextualSpacing/>
         <w:rPr>
           <w:rFonts w:ascii="Source Sans Pro" w:hAnsi="Source Sans Pro" w:cs="Times New Roman"/>
-          <w:sz w:val="24"/>
-          <w:szCs w:val="24"/>
-        </w:rPr>
-      </w:pPr>
-    </w:p>
-    <w:p>
-      <w:pPr>
-        <w:spacing w:line="240" w:lineRule="auto"/>
-        <w:contextualSpacing/>
-        <w:rPr>
-          <w:rFonts w:ascii="Source Sans Pro" w:hAnsi="Source Sans Pro" w:cs="Times New Roman"/>
-          <w:sz w:val="24"/>
-          <w:szCs w:val="24"/>
-        </w:rPr>
-      </w:pPr>
-    </w:p>
-    <w:p>
-      <w:pPr>
-        <w:spacing w:line="240" w:lineRule="auto"/>
-        <w:contextualSpacing/>
-        <w:rPr>
-          <w:rFonts w:ascii="Source Sans Pro" w:hAnsi="Source Sans Pro" w:cs="Times New Roman"/>
-          <w:sz w:val="24"/>
-          <w:szCs w:val="24"/>
-        </w:rPr>
-      </w:pPr>
-    </w:p>
-    <w:p>
-      <w:pPr>
-        <w:spacing w:line="240" w:lineRule="auto"/>
-        <w:contextualSpacing/>
-        <w:rPr>
-          <w:rFonts w:ascii="Source Sans Pro" w:hAnsi="Source Sans Pro" w:cs="Times New Roman"/>
-          <w:sz w:val="24"/>
-          <w:szCs w:val="24"/>
-        </w:rPr>
-      </w:pPr>
-    </w:p>
-    <w:p>
-      <w:pPr>
-        <w:spacing w:line="240" w:lineRule="auto"/>
-        <w:contextualSpacing/>
-        <w:rPr>
-          <w:rFonts w:ascii="Source Sans Pro" w:hAnsi="Source Sans Pro" w:cs="Times New Roman"/>
-          <w:b/>
-          <w:bCs/>
-          <w:sz w:val="24"/>
-          <w:szCs w:val="24"/>
-        </w:rPr>
-      </w:pPr>
-      <w:r>
-        <w:rPr>
-          <w:rFonts w:ascii="Source Sans Pro" w:hAnsi="Source Sans Pro" w:cs="Times New Roman"/>
-          <w:b/>
-          <w:bCs/>
-          <w:sz w:val="24"/>
-          <w:szCs w:val="24"/>
-        </w:rPr>
+          <w:b/>
+          <w:bCs/>
+          <w:sz w:val="24"/>
+          <w:szCs w:val="24"/>
+        </w:rPr>
+      </w:pPr>
+    </w:p>
+    <w:p>
+      <w:pPr>
+        <w:spacing w:line="240" w:lineRule="auto"/>
+        <w:contextualSpacing/>
+        <w:rPr>
+          <w:rFonts w:ascii="Source Sans Pro" w:hAnsi="Source Sans Pro" w:cs="Times New Roman"/>
+          <w:b/>
+          <w:bCs/>
+          <w:sz w:val="24"/>
+          <w:szCs w:val="24"/>
+        </w:rPr>
+      </w:pPr>
+      <w:r>
+        <w:rPr>
+          <w:rFonts w:ascii="Source Sans Pro" w:hAnsi="Source Sans Pro" w:cs="Times New Roman"/>
+          <w:b/>
+          <w:bCs/>
+          <w:sz w:val="24"/>
+          <w:szCs w:val="24"/>
+        </w:rPr>
+        <w:lastRenderedPageBreak/>
         <w:t>Proposed Outline (Continued)</w:t>
       </w:r>
     </w:p>
@@ -3913,7 +3615,17 @@
           <w:sz w:val="24"/>
           <w:szCs w:val="24"/>
         </w:rPr>
-        <w:t>.</w:t>
+        <w:t xml:space="preserve"> [</w:t>
+      </w:r>
+      <w:r>
+        <w:rPr>
+          <w:rFonts w:ascii="Source Sans Pro" w:hAnsi="Source Sans Pro" w:cs="Times New Roman"/>
+          <w:i/>
+          <w:iCs/>
+          <w:sz w:val="24"/>
+          <w:szCs w:val="24"/>
+        </w:rPr>
+        <w:t>included on following page]</w:t>
       </w:r>
     </w:p>
     <w:p>
@@ -3936,25 +3648,7 @@
           <w:sz w:val="24"/>
           <w:szCs w:val="24"/>
         </w:rPr>
-        <w:t xml:space="preserve">This figure illustrates the step-by-step protocol described in Section 4. This includes landmarking a biological specimen, fitting a curve to the landmarks, computing </w:t>
-      </w:r>
-      <w:proofErr w:type="gramStart"/>
-      <w:r>
-        <w:rPr>
-          <w:rFonts w:ascii="Source Sans Pro" w:hAnsi="Source Sans Pro" w:cs="Times New Roman"/>
-          <w:sz w:val="24"/>
-          <w:szCs w:val="24"/>
-        </w:rPr>
-        <w:t>step-wise</w:t>
-      </w:r>
-      <w:proofErr w:type="gramEnd"/>
-      <w:r>
-        <w:rPr>
-          <w:rFonts w:ascii="Source Sans Pro" w:hAnsi="Source Sans Pro" w:cs="Times New Roman"/>
-          <w:sz w:val="24"/>
-          <w:szCs w:val="24"/>
-        </w:rPr>
-        <w:t xml:space="preserve"> </w:t>
+        <w:t xml:space="preserve">This figure illustrates the step-by-step protocol described in Section 4. This includes landmarking a biological specimen, fitting a curve to the landmarks, computing step-wise </w:t>
       </w:r>
       <w:r>
         <w:rPr>
@@ -4177,6 +3871,454 @@
         <w:contextualSpacing/>
         <w:rPr>
           <w:rFonts w:ascii="Source Sans Pro" w:hAnsi="Source Sans Pro" w:cs="Times New Roman"/>
+          <w:sz w:val="24"/>
+          <w:szCs w:val="24"/>
+        </w:rPr>
+      </w:pPr>
+    </w:p>
+    <w:p>
+      <w:pPr>
+        <w:spacing w:line="240" w:lineRule="auto"/>
+        <w:contextualSpacing/>
+        <w:rPr>
+          <w:rFonts w:ascii="Source Sans Pro" w:hAnsi="Source Sans Pro" w:cs="Times New Roman"/>
+          <w:i/>
+          <w:iCs/>
+          <w:sz w:val="24"/>
+          <w:szCs w:val="24"/>
+        </w:rPr>
+      </w:pPr>
+    </w:p>
+    <w:p>
+      <w:pPr>
+        <w:spacing w:line="240" w:lineRule="auto"/>
+        <w:contextualSpacing/>
+        <w:rPr>
+          <w:rFonts w:ascii="Source Sans Pro" w:hAnsi="Source Sans Pro" w:cs="Times New Roman"/>
+          <w:sz w:val="24"/>
+          <w:szCs w:val="24"/>
+        </w:rPr>
+      </w:pPr>
+      <w:r>
+        <w:rPr>
+          <w:rFonts w:ascii="Source Sans Pro" w:hAnsi="Source Sans Pro" w:cs="Times New Roman"/>
+          <w:noProof/>
+          <w:sz w:val="24"/>
+          <w:szCs w:val="24"/>
+        </w:rPr>
+        <w:drawing>
+          <wp:inline distT="0" distB="0" distL="0" distR="0" wp14:anchorId="48543DF2" wp14:editId="62D93CA3">
+            <wp:extent cx="5934075" cy="3343275"/>
+            <wp:effectExtent l="0" t="0" r="9525" b="9525"/>
+            <wp:docPr id="1" name="Picture 1"/>
+            <wp:cNvGraphicFramePr>
+              <a:graphicFrameLocks xmlns:a="http://schemas.openxmlformats.org/drawingml/2006/main" noChangeAspect="1"/>
+            </wp:cNvGraphicFramePr>
+            <a:graphic xmlns:a="http://schemas.openxmlformats.org/drawingml/2006/main">
+              <a:graphicData uri="http://schemas.openxmlformats.org/drawingml/2006/picture">
+                <pic:pic xmlns:pic="http://schemas.openxmlformats.org/drawingml/2006/picture">
+                  <pic:nvPicPr>
+                    <pic:cNvPr id="0" name="Picture 2"/>
+                    <pic:cNvPicPr>
+                      <a:picLocks noChangeAspect="1" noChangeArrowheads="1"/>
+                    </pic:cNvPicPr>
+                  </pic:nvPicPr>
+                  <pic:blipFill>
+                    <a:blip r:embed="rId5">
+                      <a:extLst>
+                        <a:ext uri="{28A0092B-C50C-407E-A947-70E740481C1C}">
+                          <a14:useLocalDpi xmlns:a14="http://schemas.microsoft.com/office/drawing/2010/main" val="0"/>
+                        </a:ext>
+                      </a:extLst>
+                    </a:blip>
+                    <a:srcRect/>
+                    <a:stretch>
+                      <a:fillRect/>
+                    </a:stretch>
+                  </pic:blipFill>
+                  <pic:spPr bwMode="auto">
+                    <a:xfrm>
+                      <a:off x="0" y="0"/>
+                      <a:ext cx="5934075" cy="3343275"/>
+                    </a:xfrm>
+                    <a:prstGeom prst="rect">
+                      <a:avLst/>
+                    </a:prstGeom>
+                    <a:noFill/>
+                    <a:ln>
+                      <a:noFill/>
+                    </a:ln>
+                  </pic:spPr>
+                </pic:pic>
+              </a:graphicData>
+            </a:graphic>
+          </wp:inline>
+        </w:drawing>
+      </w:r>
+    </w:p>
+    <w:p>
+      <w:pPr>
+        <w:spacing w:line="240" w:lineRule="auto"/>
+        <w:contextualSpacing/>
+        <w:rPr>
+          <w:rFonts w:ascii="Source Sans Pro" w:hAnsi="Source Sans Pro" w:cs="Times New Roman"/>
+          <w:b/>
+          <w:bCs/>
+          <w:sz w:val="24"/>
+          <w:szCs w:val="24"/>
+        </w:rPr>
+      </w:pPr>
+    </w:p>
+    <w:p>
+      <w:pPr>
+        <w:spacing w:line="240" w:lineRule="auto"/>
+        <w:contextualSpacing/>
+        <w:rPr>
+          <w:rFonts w:ascii="Source Sans Pro" w:hAnsi="Source Sans Pro" w:cs="Times New Roman"/>
+          <w:sz w:val="24"/>
+          <w:szCs w:val="24"/>
+        </w:rPr>
+      </w:pPr>
+      <w:r>
+        <w:rPr>
+          <w:rFonts w:ascii="Source Sans Pro" w:hAnsi="Source Sans Pro" w:cs="Times New Roman"/>
+          <w:i/>
+          <w:iCs/>
+          <w:sz w:val="24"/>
+          <w:szCs w:val="24"/>
+        </w:rPr>
+        <w:t>Figure 3</w:t>
+      </w:r>
+      <w:r>
+        <w:rPr>
+          <w:rFonts w:ascii="Source Sans Pro" w:hAnsi="Source Sans Pro" w:cs="Times New Roman"/>
+          <w:i/>
+          <w:iCs/>
+          <w:sz w:val="24"/>
+          <w:szCs w:val="24"/>
+        </w:rPr>
+        <w:t xml:space="preserve">. </w:t>
+      </w:r>
+      <w:r>
+        <w:rPr>
+          <w:rFonts w:ascii="Source Sans Pro" w:hAnsi="Source Sans Pro" w:cs="Times New Roman"/>
+          <w:i/>
+          <w:iCs/>
+          <w:sz w:val="24"/>
+          <w:szCs w:val="24"/>
+        </w:rPr>
+        <w:t xml:space="preserve"> </w:t>
+      </w:r>
+      <w:r>
+        <w:rPr>
+          <w:rFonts w:ascii="Source Sans Pro" w:hAnsi="Source Sans Pro" w:cs="Times New Roman"/>
+          <w:sz w:val="24"/>
+          <w:szCs w:val="24"/>
+        </w:rPr>
+        <w:t xml:space="preserve">Proposed protocol for measuring curvature. </w:t>
+      </w:r>
+      <w:r>
+        <w:rPr>
+          <w:rFonts w:ascii="Source Sans Pro" w:hAnsi="Source Sans Pro" w:cs="Times New Roman"/>
+          <w:b/>
+          <w:bCs/>
+          <w:sz w:val="24"/>
+          <w:szCs w:val="24"/>
+        </w:rPr>
+        <w:t>1.</w:t>
+      </w:r>
+      <w:r>
+        <w:rPr>
+          <w:rFonts w:ascii="Source Sans Pro" w:hAnsi="Source Sans Pro" w:cs="Times New Roman"/>
+          <w:sz w:val="24"/>
+          <w:szCs w:val="24"/>
+        </w:rPr>
+        <w:t xml:space="preserve"> A specimen (in this case </w:t>
+      </w:r>
+      <w:r>
+        <w:rPr>
+          <w:rFonts w:ascii="Source Sans Pro" w:hAnsi="Source Sans Pro" w:cs="Times New Roman"/>
+          <w:i/>
+          <w:iCs/>
+          <w:sz w:val="24"/>
+          <w:szCs w:val="24"/>
+        </w:rPr>
+        <w:t>Epimedium violaceum</w:t>
+      </w:r>
+      <w:r>
+        <w:rPr>
+          <w:rFonts w:ascii="Source Sans Pro" w:hAnsi="Source Sans Pro" w:cs="Times New Roman"/>
+          <w:sz w:val="24"/>
+          <w:szCs w:val="24"/>
+        </w:rPr>
+        <w:t xml:space="preserve">) is landmarked, semi-landmarked and assigned </w:t>
+      </w:r>
+      <w:proofErr w:type="spellStart"/>
+      <w:r>
+        <w:rPr>
+          <w:rFonts w:ascii="Source Sans Pro" w:hAnsi="Source Sans Pro" w:cs="Times New Roman"/>
+          <w:i/>
+          <w:iCs/>
+          <w:sz w:val="24"/>
+          <w:szCs w:val="24"/>
+        </w:rPr>
+        <w:t>xy</w:t>
+      </w:r>
+      <w:proofErr w:type="spellEnd"/>
+      <w:r>
+        <w:rPr>
+          <w:rFonts w:ascii="Source Sans Pro" w:hAnsi="Source Sans Pro" w:cs="Times New Roman"/>
+          <w:i/>
+          <w:iCs/>
+          <w:sz w:val="24"/>
+          <w:szCs w:val="24"/>
+        </w:rPr>
+        <w:t xml:space="preserve"> </w:t>
+      </w:r>
+      <w:r>
+        <w:rPr>
+          <w:rFonts w:ascii="Source Sans Pro" w:hAnsi="Source Sans Pro" w:cs="Times New Roman"/>
+          <w:sz w:val="24"/>
+          <w:szCs w:val="24"/>
+        </w:rPr>
+        <w:t xml:space="preserve">coordinates within a Cartesian plane. </w:t>
+      </w:r>
+      <w:r>
+        <w:rPr>
+          <w:rFonts w:ascii="Source Sans Pro" w:hAnsi="Source Sans Pro" w:cs="Times New Roman"/>
+          <w:b/>
+          <w:bCs/>
+          <w:sz w:val="24"/>
+          <w:szCs w:val="24"/>
+        </w:rPr>
+        <w:t>2.</w:t>
+      </w:r>
+      <w:r>
+        <w:rPr>
+          <w:rFonts w:ascii="Source Sans Pro" w:hAnsi="Source Sans Pro" w:cs="Times New Roman"/>
+          <w:sz w:val="24"/>
+          <w:szCs w:val="24"/>
+        </w:rPr>
+        <w:t xml:space="preserve"> The </w:t>
+      </w:r>
+      <w:proofErr w:type="spellStart"/>
+      <w:r>
+        <w:rPr>
+          <w:rFonts w:ascii="Source Sans Pro" w:hAnsi="Source Sans Pro" w:cs="Times New Roman"/>
+          <w:i/>
+          <w:iCs/>
+          <w:sz w:val="24"/>
+          <w:szCs w:val="24"/>
+        </w:rPr>
+        <w:t>xy</w:t>
+      </w:r>
+      <w:proofErr w:type="spellEnd"/>
+      <w:r>
+        <w:rPr>
+          <w:rFonts w:ascii="Source Sans Pro" w:hAnsi="Source Sans Pro" w:cs="Times New Roman"/>
+          <w:sz w:val="24"/>
+          <w:szCs w:val="24"/>
+        </w:rPr>
+        <w:t xml:space="preserve"> coordinates are rotated so that a single-valued function can be fitted to the landmarks (this step is not necessary for all cases). </w:t>
+      </w:r>
+      <w:r>
+        <w:rPr>
+          <w:rFonts w:ascii="Source Sans Pro" w:hAnsi="Source Sans Pro" w:cs="Times New Roman"/>
+          <w:b/>
+          <w:bCs/>
+          <w:sz w:val="24"/>
+          <w:szCs w:val="24"/>
+        </w:rPr>
+        <w:t>3.</w:t>
+      </w:r>
+      <w:r>
+        <w:rPr>
+          <w:rFonts w:ascii="Source Sans Pro" w:hAnsi="Source Sans Pro" w:cs="Times New Roman"/>
+          <w:sz w:val="24"/>
+          <w:szCs w:val="24"/>
+        </w:rPr>
+        <w:t xml:space="preserve"> The tangent vector </w:t>
+      </w:r>
+      <w:r>
+        <w:rPr>
+          <w:rFonts w:ascii="Source Sans Pro" w:hAnsi="Source Sans Pro" w:cs="Times New Roman"/>
+          <w:b/>
+          <w:bCs/>
+          <w:sz w:val="24"/>
+          <w:szCs w:val="24"/>
+        </w:rPr>
+        <w:t>T</w:t>
+      </w:r>
+      <w:r>
+        <w:rPr>
+          <w:rFonts w:ascii="Source Sans Pro" w:hAnsi="Source Sans Pro" w:cs="Times New Roman"/>
+          <w:sz w:val="24"/>
+          <w:szCs w:val="24"/>
+        </w:rPr>
+        <w:t xml:space="preserve"> is calculated at an arbitrarily large number of increments, </w:t>
+      </w:r>
+      <w:r>
+        <w:rPr>
+          <w:rFonts w:ascii="Source Sans Pro" w:hAnsi="Source Sans Pro" w:cs="Times New Roman"/>
+          <w:i/>
+          <w:iCs/>
+          <w:sz w:val="24"/>
+          <w:szCs w:val="24"/>
+        </w:rPr>
+        <w:t>ds</w:t>
+      </w:r>
+      <w:r>
+        <w:rPr>
+          <w:rFonts w:ascii="Source Sans Pro" w:hAnsi="Source Sans Pro" w:cs="Times New Roman"/>
+          <w:sz w:val="24"/>
+          <w:szCs w:val="24"/>
+        </w:rPr>
+        <w:t xml:space="preserve">, along the curve. </w:t>
+      </w:r>
+      <w:r>
+        <w:rPr>
+          <w:rFonts w:ascii="Source Sans Pro" w:hAnsi="Source Sans Pro" w:cs="Times New Roman"/>
+          <w:b/>
+          <w:bCs/>
+          <w:sz w:val="24"/>
+          <w:szCs w:val="24"/>
+        </w:rPr>
+        <w:t>4.</w:t>
+      </w:r>
+      <w:r>
+        <w:rPr>
+          <w:rFonts w:ascii="Source Sans Pro" w:hAnsi="Source Sans Pro" w:cs="Times New Roman"/>
+          <w:sz w:val="24"/>
+          <w:szCs w:val="24"/>
+        </w:rPr>
+        <w:t xml:space="preserve"> Curvature is calculated as the rate of change of the tangent angle (ϕ) point-wise along the curve. </w:t>
+      </w:r>
+    </w:p>
+    <w:p>
+      <w:pPr>
+        <w:spacing w:line="240" w:lineRule="auto"/>
+        <w:contextualSpacing/>
+        <w:rPr>
+          <w:rFonts w:ascii="Source Sans Pro" w:hAnsi="Source Sans Pro" w:cs="Times New Roman"/>
+          <w:b/>
+          <w:bCs/>
+          <w:sz w:val="24"/>
+          <w:szCs w:val="24"/>
+        </w:rPr>
+      </w:pPr>
+    </w:p>
+    <w:p>
+      <w:pPr>
+        <w:spacing w:line="240" w:lineRule="auto"/>
+        <w:contextualSpacing/>
+        <w:rPr>
+          <w:rFonts w:ascii="Source Sans Pro" w:hAnsi="Source Sans Pro" w:cs="Times New Roman"/>
+          <w:b/>
+          <w:bCs/>
+          <w:sz w:val="24"/>
+          <w:szCs w:val="24"/>
+        </w:rPr>
+      </w:pPr>
+    </w:p>
+    <w:p>
+      <w:pPr>
+        <w:spacing w:line="240" w:lineRule="auto"/>
+        <w:contextualSpacing/>
+        <w:rPr>
+          <w:rFonts w:ascii="Source Sans Pro" w:hAnsi="Source Sans Pro" w:cs="Times New Roman"/>
+          <w:b/>
+          <w:bCs/>
+          <w:sz w:val="24"/>
+          <w:szCs w:val="24"/>
+        </w:rPr>
+      </w:pPr>
+    </w:p>
+    <w:p>
+      <w:pPr>
+        <w:spacing w:line="240" w:lineRule="auto"/>
+        <w:contextualSpacing/>
+        <w:rPr>
+          <w:rFonts w:ascii="Source Sans Pro" w:hAnsi="Source Sans Pro" w:cs="Times New Roman"/>
+          <w:b/>
+          <w:bCs/>
+          <w:sz w:val="24"/>
+          <w:szCs w:val="24"/>
+        </w:rPr>
+      </w:pPr>
+    </w:p>
+    <w:p>
+      <w:pPr>
+        <w:spacing w:line="240" w:lineRule="auto"/>
+        <w:contextualSpacing/>
+        <w:rPr>
+          <w:rFonts w:ascii="Source Sans Pro" w:hAnsi="Source Sans Pro" w:cs="Times New Roman"/>
+          <w:b/>
+          <w:bCs/>
+          <w:sz w:val="24"/>
+          <w:szCs w:val="24"/>
+        </w:rPr>
+      </w:pPr>
+    </w:p>
+    <w:p>
+      <w:pPr>
+        <w:spacing w:line="240" w:lineRule="auto"/>
+        <w:contextualSpacing/>
+        <w:rPr>
+          <w:rFonts w:ascii="Source Sans Pro" w:hAnsi="Source Sans Pro" w:cs="Times New Roman"/>
+          <w:b/>
+          <w:bCs/>
+          <w:sz w:val="24"/>
+          <w:szCs w:val="24"/>
+        </w:rPr>
+      </w:pPr>
+    </w:p>
+    <w:p>
+      <w:pPr>
+        <w:spacing w:line="240" w:lineRule="auto"/>
+        <w:contextualSpacing/>
+        <w:rPr>
+          <w:rFonts w:ascii="Source Sans Pro" w:hAnsi="Source Sans Pro" w:cs="Times New Roman"/>
+          <w:b/>
+          <w:bCs/>
+          <w:sz w:val="24"/>
+          <w:szCs w:val="24"/>
+        </w:rPr>
+      </w:pPr>
+    </w:p>
+    <w:p>
+      <w:pPr>
+        <w:spacing w:line="240" w:lineRule="auto"/>
+        <w:contextualSpacing/>
+        <w:rPr>
+          <w:rFonts w:ascii="Source Sans Pro" w:hAnsi="Source Sans Pro" w:cs="Times New Roman"/>
+          <w:b/>
+          <w:bCs/>
+          <w:sz w:val="24"/>
+          <w:szCs w:val="24"/>
+        </w:rPr>
+      </w:pPr>
+    </w:p>
+    <w:p>
+      <w:pPr>
+        <w:spacing w:line="240" w:lineRule="auto"/>
+        <w:contextualSpacing/>
+        <w:rPr>
+          <w:rFonts w:ascii="Source Sans Pro" w:hAnsi="Source Sans Pro" w:cs="Times New Roman"/>
+          <w:b/>
+          <w:bCs/>
+          <w:sz w:val="24"/>
+          <w:szCs w:val="24"/>
+        </w:rPr>
+      </w:pPr>
+    </w:p>
+    <w:p>
+      <w:pPr>
+        <w:spacing w:line="240" w:lineRule="auto"/>
+        <w:contextualSpacing/>
+        <w:rPr>
+          <w:rFonts w:ascii="Source Sans Pro" w:hAnsi="Source Sans Pro" w:cs="Times New Roman"/>
+          <w:b/>
+          <w:bCs/>
           <w:sz w:val="24"/>
           <w:szCs w:val="24"/>
         </w:rPr>
@@ -4382,7 +4524,7 @@
         <v:path o:extrusionok="f" gradientshapeok="t" o:connecttype="rect"/>
         <o:lock v:ext="edit" aspectratio="t"/>
       </v:shapetype>
-      <v:shape id="_x0000_i1027" type="#_x0000_t75" style="width:11.25pt;height:11.25pt" o:bullet="t">
+      <v:shape id="_x0000_i1032" type="#_x0000_t75" style="width:11.25pt;height:11.25pt" o:bullet="t">
         <v:imagedata r:id="rId1" o:title="mso7F9A"/>
       </v:shape>
     </w:pict>
